--- a/Medidas de Sucesso.docx
+++ b/Medidas de Sucesso.docx
@@ -51,13 +51,58 @@
         </w:numPr>
       </w:pPr>
       <w:r>
-        <w:t>Para confirmar a escalabilidade do nosso sistema</w:t>
-      </w:r>
-      <w:r>
-        <w:t>….</w:t>
+        <w:t>Para confirmar a escalabilidade do nosso siste</w:t>
+      </w:r>
+      <w:r>
+        <w:t>ma</w:t>
+      </w:r>
+      <w:r>
+        <w:t xml:space="preserve">, consideramos que a nossa aplicação teria pelo menos 100 utilizadores e 25 receitas </w:t>
+      </w:r>
+      <w:r>
+        <w:t>n</w:t>
       </w:r>
       <w:bookmarkStart w:id="0" w:name="_GoBack"/>
       <w:bookmarkEnd w:id="0"/>
+      <w:r>
+        <w:t>o</w:t>
+      </w:r>
+      <w:r>
+        <w:t xml:space="preserve"> primeiro mês de utilização.</w:t>
+      </w:r>
+    </w:p>
+    <w:p>
+      <w:pPr>
+        <w:pStyle w:val="PargrafodaLista"/>
+        <w:numPr>
+          <w:ilvl w:val="0"/>
+          <w:numId w:val="1"/>
+        </w:numPr>
+      </w:pPr>
+      <w:r>
+        <w:t xml:space="preserve">Para </w:t>
+      </w:r>
+      <w:r>
+        <w:t xml:space="preserve">verificarmos </w:t>
+      </w:r>
+      <w:r>
+        <w:t>que todas as funcionalidades da aplicação funcionam corretamente quando usadas pelos utilizadores, o sistema terá no mínim</w:t>
+      </w:r>
+      <w:r>
+        <w:t>os 25 comentários durante o primeiro mês de utilização.</w:t>
+      </w:r>
+    </w:p>
+    <w:p>
+      <w:pPr>
+        <w:pStyle w:val="PargrafodaLista"/>
+        <w:numPr>
+          <w:ilvl w:val="0"/>
+          <w:numId w:val="1"/>
+        </w:numPr>
+      </w:pPr>
+      <w:r>
+        <w:t xml:space="preserve">Durante os meses seguintes do sistema é imprescindível que os números sejam sempre superiores ao mês anteriores. </w:t>
+      </w:r>
     </w:p>
     <w:sectPr>
       <w:pgSz w:w="11906" w:h="16838"/>
